--- a/Doc_Folder/Client_Documentation/Team Member Contributions_v0.2.docx
+++ b/Doc_Folder/Client_Documentation/Team Member Contributions_v0.2.docx
@@ -267,8 +267,10 @@
         <w:t>UML updates</w:t>
       </w:r>
       <w:r>
-        <w:t>.</w:t>
-      </w:r>
+        <w:t>, and final UML for client.</w:t>
+      </w:r>
+      <w:bookmarkStart w:id="0" w:name="_GoBack"/>
+      <w:bookmarkEnd w:id="0"/>
     </w:p>
     <w:p/>
     <w:p>
@@ -658,8 +660,6 @@
       </w:rPr>
       <w:t xml:space="preserve"> &amp; Ross Mitchell</w:t>
     </w:r>
-    <w:bookmarkStart w:id="0" w:name="_GoBack"/>
-    <w:bookmarkEnd w:id="0"/>
   </w:p>
   <w:p>
     <w:pPr>

--- a/Doc_Folder/Client_Documentation/Team Member Contributions_v0.2.docx
+++ b/Doc_Folder/Client_Documentation/Team Member Contributions_v0.2.docx
@@ -250,7 +250,26 @@
       </w:r>
       <w:proofErr w:type="spellEnd"/>
       <w:r>
-        <w:t xml:space="preserve"> classes.  Integration of the interface classes with Registration and </w:t>
+        <w:t xml:space="preserve"> classes.  </w:t>
+      </w:r>
+      <w:proofErr w:type="gramStart"/>
+      <w:r>
+        <w:t xml:space="preserve">Wrote some </w:t>
+      </w:r>
+      <w:proofErr w:type="spellStart"/>
+      <w:r>
+        <w:t>TriviaGameDriver</w:t>
+      </w:r>
+      <w:proofErr w:type="spellEnd"/>
+      <w:r>
+        <w:t>.</w:t>
+      </w:r>
+      <w:proofErr w:type="gramEnd"/>
+      <w:r>
+        <w:t xml:space="preserve">  </w:t>
+      </w:r>
+      <w:r>
+        <w:t xml:space="preserve">Integration of the interface classes with Registration and </w:t>
       </w:r>
       <w:proofErr w:type="spellStart"/>
       <w:r>
@@ -264,173 +283,177 @@
         <w:t xml:space="preserve"> </w:t>
       </w:r>
       <w:r>
-        <w:t>UML updates</w:t>
-      </w:r>
-      <w:r>
-        <w:t>, and final UML for client.</w:t>
-      </w:r>
-      <w:bookmarkStart w:id="0" w:name="_GoBack"/>
-      <w:bookmarkEnd w:id="0"/>
-    </w:p>
-    <w:p/>
-    <w:p>
-      <w:r>
-        <w:t xml:space="preserve">Josh Lee:  Overall design, initial UML diagrams, UML updates.  </w:t>
+        <w:t xml:space="preserve">UML </w:t>
       </w:r>
       <w:proofErr w:type="gramStart"/>
       <w:r>
-        <w:t xml:space="preserve">Developed </w:t>
-      </w:r>
-      <w:proofErr w:type="spellStart"/>
-      <w:r>
-        <w:t>UserRegistrationService</w:t>
-      </w:r>
-      <w:proofErr w:type="spellEnd"/>
-      <w:r>
-        <w:t xml:space="preserve">, </w:t>
-      </w:r>
-      <w:proofErr w:type="spellStart"/>
-      <w:r>
-        <w:t>AnswerMessage</w:t>
-      </w:r>
-      <w:proofErr w:type="spellEnd"/>
-      <w:r>
-        <w:t xml:space="preserve">, </w:t>
-      </w:r>
-      <w:proofErr w:type="spellStart"/>
-      <w:r>
-        <w:t>BasicUserMessage</w:t>
-      </w:r>
-      <w:proofErr w:type="spellEnd"/>
-      <w:r>
-        <w:t xml:space="preserve">, </w:t>
-      </w:r>
-      <w:proofErr w:type="spellStart"/>
-      <w:r>
-        <w:t>BuzzerQueryMessage</w:t>
-      </w:r>
-      <w:proofErr w:type="spellEnd"/>
-      <w:r>
-        <w:t xml:space="preserve">, </w:t>
-      </w:r>
-      <w:proofErr w:type="spellStart"/>
-      <w:r>
-        <w:t>CorrectAnswerMessage</w:t>
-      </w:r>
-      <w:proofErr w:type="spellEnd"/>
-      <w:r>
-        <w:t xml:space="preserve">, </w:t>
-      </w:r>
-      <w:r>
-        <w:t>Message</w:t>
-      </w:r>
-      <w:r>
-        <w:t xml:space="preserve">, </w:t>
-      </w:r>
-      <w:proofErr w:type="spellStart"/>
-      <w:r>
-        <w:t>OpcodeOnlyMessage</w:t>
-      </w:r>
-      <w:proofErr w:type="spellEnd"/>
-      <w:r>
-        <w:t xml:space="preserve">, </w:t>
-      </w:r>
-      <w:proofErr w:type="spellStart"/>
-      <w:r>
-        <w:t>QuestionMessage</w:t>
-      </w:r>
-      <w:proofErr w:type="spellEnd"/>
-      <w:r>
-        <w:t xml:space="preserve">, </w:t>
-      </w:r>
-      <w:proofErr w:type="spellStart"/>
-      <w:r>
-        <w:t>RegisterUserMessage</w:t>
-      </w:r>
-      <w:proofErr w:type="spellEnd"/>
-      <w:r>
-        <w:t xml:space="preserve">, </w:t>
-      </w:r>
-      <w:proofErr w:type="spellStart"/>
-      <w:r>
-        <w:t>ServiceInterface</w:t>
-      </w:r>
-      <w:proofErr w:type="spellEnd"/>
-      <w:r>
-        <w:t xml:space="preserve">, </w:t>
-      </w:r>
-      <w:proofErr w:type="spellStart"/>
-      <w:r>
-        <w:t>StatusMessage</w:t>
-      </w:r>
-      <w:proofErr w:type="spellEnd"/>
-      <w:r>
-        <w:t xml:space="preserve">, </w:t>
-      </w:r>
-      <w:proofErr w:type="spellStart"/>
-      <w:r>
-        <w:t>TriviaGameService</w:t>
-      </w:r>
-      <w:proofErr w:type="spellEnd"/>
-      <w:r>
-        <w:t xml:space="preserve">, </w:t>
-      </w:r>
-      <w:proofErr w:type="spellStart"/>
-      <w:r>
-        <w:t>UserIDMessage</w:t>
-      </w:r>
-      <w:proofErr w:type="spellEnd"/>
-      <w:r>
-        <w:t xml:space="preserve"> </w:t>
-      </w:r>
-      <w:r>
-        <w:t xml:space="preserve">and </w:t>
-      </w:r>
-      <w:proofErr w:type="spellStart"/>
-      <w:r>
-        <w:t>UserInformationMessage</w:t>
-      </w:r>
-      <w:proofErr w:type="spellEnd"/>
-      <w:r>
-        <w:t xml:space="preserve"> classes.</w:t>
+        <w:t>updates</w:t>
+      </w:r>
+      <w:r>
+        <w:t>,</w:t>
       </w:r>
       <w:proofErr w:type="gramEnd"/>
       <w:r>
+        <w:t xml:space="preserve"> and final UML for client.</w:t>
+      </w:r>
+      <w:r>
         <w:t xml:space="preserve">  </w:t>
       </w:r>
       <w:proofErr w:type="gramStart"/>
       <w:r>
-        <w:t xml:space="preserve">Also developed the interfaces and made </w:t>
-      </w:r>
-      <w:proofErr w:type="spellStart"/>
-      <w:r>
-        <w:t>CSVAccess</w:t>
-      </w:r>
-      <w:proofErr w:type="spellEnd"/>
-      <w:r>
-        <w:t xml:space="preserve">, </w:t>
-      </w:r>
-      <w:proofErr w:type="spellStart"/>
-      <w:r>
-        <w:t>TriviaGameServer</w:t>
-      </w:r>
-      <w:proofErr w:type="spellEnd"/>
-      <w:r>
-        <w:t xml:space="preserve">, and </w:t>
-      </w:r>
-      <w:proofErr w:type="spellStart"/>
-      <w:r>
-        <w:t>UserRegistrationServer</w:t>
-      </w:r>
-      <w:proofErr w:type="spellEnd"/>
-      <w:r>
-        <w:t xml:space="preserve"> into singletons.</w:t>
+        <w:t>Troubleshot code.</w:t>
       </w:r>
       <w:proofErr w:type="gramEnd"/>
     </w:p>
     <w:p/>
     <w:p>
       <w:r>
+        <w:t xml:space="preserve">Josh Lee:  Overall design, initial UML diagrams, UML updates.  </w:t>
+      </w:r>
+      <w:proofErr w:type="gramStart"/>
+      <w:r>
+        <w:t xml:space="preserve">Developed </w:t>
+      </w:r>
+      <w:proofErr w:type="spellStart"/>
+      <w:r>
+        <w:t>UserRegistrationService</w:t>
+      </w:r>
+      <w:proofErr w:type="spellEnd"/>
+      <w:r>
+        <w:t xml:space="preserve">, </w:t>
+      </w:r>
+      <w:proofErr w:type="spellStart"/>
+      <w:r>
+        <w:t>AnswerMessage</w:t>
+      </w:r>
+      <w:proofErr w:type="spellEnd"/>
+      <w:r>
+        <w:t xml:space="preserve">, </w:t>
+      </w:r>
+      <w:proofErr w:type="spellStart"/>
+      <w:r>
+        <w:t>BasicUserMessage</w:t>
+      </w:r>
+      <w:proofErr w:type="spellEnd"/>
+      <w:r>
+        <w:t xml:space="preserve">, </w:t>
+      </w:r>
+      <w:proofErr w:type="spellStart"/>
+      <w:r>
+        <w:t>BuzzerQueryMessage</w:t>
+      </w:r>
+      <w:proofErr w:type="spellEnd"/>
+      <w:r>
+        <w:t xml:space="preserve">, </w:t>
+      </w:r>
+      <w:proofErr w:type="spellStart"/>
+      <w:r>
+        <w:t>CorrectAnswerMessage</w:t>
+      </w:r>
+      <w:proofErr w:type="spellEnd"/>
+      <w:r>
+        <w:t xml:space="preserve">, </w:t>
+      </w:r>
+      <w:r>
+        <w:t>Message</w:t>
+      </w:r>
+      <w:r>
+        <w:t xml:space="preserve">, </w:t>
+      </w:r>
+      <w:proofErr w:type="spellStart"/>
+      <w:r>
+        <w:t>OpcodeOnlyMessage</w:t>
+      </w:r>
+      <w:proofErr w:type="spellEnd"/>
+      <w:r>
+        <w:t xml:space="preserve">, </w:t>
+      </w:r>
+      <w:proofErr w:type="spellStart"/>
+      <w:r>
+        <w:t>QuestionMessage</w:t>
+      </w:r>
+      <w:proofErr w:type="spellEnd"/>
+      <w:r>
+        <w:t xml:space="preserve">, </w:t>
+      </w:r>
+      <w:proofErr w:type="spellStart"/>
+      <w:r>
+        <w:t>RegisterUserMessage</w:t>
+      </w:r>
+      <w:proofErr w:type="spellEnd"/>
+      <w:r>
+        <w:t xml:space="preserve">, </w:t>
+      </w:r>
+      <w:proofErr w:type="spellStart"/>
+      <w:r>
+        <w:t>ServiceInterface</w:t>
+      </w:r>
+      <w:proofErr w:type="spellEnd"/>
+      <w:r>
+        <w:t xml:space="preserve">, </w:t>
+      </w:r>
+      <w:proofErr w:type="spellStart"/>
+      <w:r>
+        <w:t>StatusMessage</w:t>
+      </w:r>
+      <w:proofErr w:type="spellEnd"/>
+      <w:r>
+        <w:t xml:space="preserve">, </w:t>
+      </w:r>
+      <w:proofErr w:type="spellStart"/>
+      <w:r>
+        <w:t>TriviaGameService</w:t>
+      </w:r>
+      <w:proofErr w:type="spellEnd"/>
+      <w:r>
+        <w:t xml:space="preserve">, </w:t>
+      </w:r>
+      <w:proofErr w:type="spellStart"/>
+      <w:r>
+        <w:t>UserIDMessage</w:t>
+      </w:r>
+      <w:proofErr w:type="spellEnd"/>
+      <w:r>
+        <w:t xml:space="preserve"> </w:t>
+      </w:r>
+      <w:r>
+        <w:t xml:space="preserve">and </w:t>
+      </w:r>
+      <w:proofErr w:type="spellStart"/>
+      <w:r>
+        <w:t>UserInformationMessage</w:t>
+      </w:r>
+      <w:proofErr w:type="spellEnd"/>
+      <w:r>
+        <w:t xml:space="preserve"> classes.</w:t>
+      </w:r>
+      <w:proofErr w:type="gramEnd"/>
+      <w:r>
+        <w:t xml:space="preserve">  Also developed the interfaces and </w:t>
+      </w:r>
+      <w:r>
+        <w:t xml:space="preserve">wrote most of </w:t>
+      </w:r>
+      <w:proofErr w:type="spellStart"/>
+      <w:r>
+        <w:t>TriviaGameDriver</w:t>
+      </w:r>
+      <w:proofErr w:type="spellEnd"/>
+      <w:r>
+        <w:t>.</w:t>
+      </w:r>
+      <w:r>
+        <w:t xml:space="preserve">  </w:t>
+      </w:r>
+      <w:proofErr w:type="gramStart"/>
+      <w:r>
+        <w:t>Troubleshot code.</w:t>
+      </w:r>
+      <w:proofErr w:type="gramEnd"/>
+    </w:p>
+    <w:p/>
+    <w:p>
+      <w:r>
         <w:t xml:space="preserve">Ross Mitchell:  </w:t>
       </w:r>
       <w:r>
@@ -466,6 +489,14 @@
       <w:r>
         <w:t xml:space="preserve">  Also wrote much of the documentation.</w:t>
       </w:r>
+      <w:r>
+        <w:t xml:space="preserve"> </w:t>
+      </w:r>
+      <w:r>
+        <w:t>Troubleshot code.</w:t>
+      </w:r>
+      <w:bookmarkStart w:id="0" w:name="_GoBack"/>
+      <w:bookmarkEnd w:id="0"/>
     </w:p>
     <w:p/>
     <w:p/>
